--- a/docs/manuals/IO-AVSTATS.docx
+++ b/docs/manuals/IO-AVSTATS.docx
@@ -7101,66 +7101,6 @@
           <w:szCs w:val="20"/>
         </w:rPr>
         <w:t>IO-AVSTATS-DB</w:t>
-      </w:r>
-      <w:r>
-        <w:rPr>
-          <w:rFonts w:ascii="Calibri" w:hAnsi="Calibri" w:cs="Calibri"/>
-          <w:sz w:val="22"/>
-        </w:rPr>
-        <w:t>,</w:t>
-      </w:r>
-    </w:p>
-    <w:p>
-      <w:pPr>
-        <w:pStyle w:val="ListParagraph"/>
-        <w:numPr>
-          <w:ilvl w:val="0"/>
-          <w:numId w:val="16"/>
-        </w:numPr>
-        <w:spacing w:line="240" w:lineRule="auto"/>
-        <w:rPr>
-          <w:rFonts w:ascii="Calibri" w:hAnsi="Calibri" w:cs="Calibri"/>
-          <w:sz w:val="22"/>
-        </w:rPr>
-      </w:pPr>
-      <w:r>
-        <w:rPr>
-          <w:rFonts w:ascii="Calibri" w:hAnsi="Calibri" w:cs="Calibri"/>
-          <w:b/>
-          <w:bCs/>
-          <w:sz w:val="22"/>
-        </w:rPr>
-        <w:t>US Aviation Fatal Accident Analysis</w:t>
-      </w:r>
-      <w:r>
-        <w:rPr>
-          <w:rFonts w:ascii="Calibri" w:hAnsi="Calibri" w:cs="Calibri"/>
-          <w:sz w:val="22"/>
-        </w:rPr>
-        <w:t xml:space="preserve">: </w:t>
-      </w:r>
-      <w:r>
-        <w:rPr>
-          <w:rFonts w:ascii="Calibri" w:hAnsi="Calibri" w:cs="Calibri"/>
-          <w:sz w:val="22"/>
-        </w:rPr>
-        <w:t xml:space="preserve">this is a freely available but in terms of data and functionality very limited version of the </w:t>
-      </w:r>
-      <w:r>
-        <w:rPr>
-          <w:rFonts w:ascii="Calibri" w:hAnsi="Calibri" w:cs="Calibri"/>
-          <w:b/>
-          <w:bCs/>
-          <w:sz w:val="22"/>
-        </w:rPr>
-        <w:t>Aviation Event Analysis</w:t>
-      </w:r>
-      <w:r>
-        <w:rPr>
-          <w:rFonts w:ascii="Calibri" w:hAnsi="Calibri" w:cs="Calibri"/>
-          <w:sz w:val="22"/>
-        </w:rPr>
-        <w:t xml:space="preserve"> application</w:t>
       </w:r>
       <w:r>
         <w:rPr>
@@ -8775,29 +8715,7 @@
           <w:sz w:val="22"/>
           <w14:ligatures w14:val="standardContextual"/>
         </w:rPr>
-        <w:t xml:space="preserve"> </w:t>
-      </w:r>
-      <w:proofErr w:type="spellStart"/>
-      <w:r>
-        <w:rPr>
-          <w:rFonts w:ascii="Calibri" w:eastAsiaTheme="minorHAnsi" w:hAnsi="Calibri" w:cs="Calibri"/>
-          <w:color w:val="auto"/>
-          <w:kern w:val="2"/>
-          <w:sz w:val="22"/>
-          <w14:ligatures w14:val="standardContextual"/>
-        </w:rPr>
-        <w:t>Cmd</w:t>
-      </w:r>
-      <w:proofErr w:type="spellEnd"/>
-      <w:r>
-        <w:rPr>
-          <w:rFonts w:ascii="Calibri" w:eastAsiaTheme="minorHAnsi" w:hAnsi="Calibri" w:cs="Calibri"/>
-          <w:color w:val="auto"/>
-          <w:kern w:val="2"/>
-          <w:sz w:val="22"/>
-          <w14:ligatures w14:val="standardContextual"/>
-        </w:rPr>
-        <w:t xml:space="preserve"> + F or Ctrl + F) to bring up the search bar, and using the search bar to filter data.</w:t>
+        <w:t xml:space="preserve"> Cmd + F or Ctrl + F) to bring up the search bar, and using the search bar to filter data.</w:t>
       </w:r>
     </w:p>
     <w:p>
@@ -9470,7 +9388,6 @@
         </w:rPr>
         <w:t xml:space="preserve"> returned. The support is computed as the fraction </w:t>
       </w:r>
-      <w:proofErr w:type="spellStart"/>
       <w:r>
         <w:rPr>
           <w:rFonts w:ascii="Courier New" w:hAnsi="Courier New" w:cs="Courier New"/>
@@ -9481,35 +9398,8 @@
           <w:szCs w:val="20"/>
           <w:shd w:val="clear" w:color="auto" w:fill="FFFFFF"/>
         </w:rPr>
-        <w:t>transactions_where_item</w:t>
-      </w:r>
-      <w:proofErr w:type="spellEnd"/>
-      <w:r>
-        <w:rPr>
-          <w:rFonts w:ascii="Courier New" w:hAnsi="Courier New" w:cs="Courier New"/>
-          <w:b/>
-          <w:bCs/>
-          <w:color w:val="222222"/>
-          <w:sz w:val="20"/>
-          <w:szCs w:val="20"/>
-          <w:shd w:val="clear" w:color="auto" w:fill="FFFFFF"/>
-        </w:rPr>
-        <w:t xml:space="preserve">(s)_occur / </w:t>
-      </w:r>
-      <w:proofErr w:type="spellStart"/>
-      <w:r>
-        <w:rPr>
-          <w:rFonts w:ascii="Courier New" w:hAnsi="Courier New" w:cs="Courier New"/>
-          <w:b/>
-          <w:bCs/>
-          <w:color w:val="222222"/>
-          <w:sz w:val="20"/>
-          <w:szCs w:val="20"/>
-          <w:shd w:val="clear" w:color="auto" w:fill="FFFFFF"/>
-        </w:rPr>
-        <w:t>total_transactions</w:t>
-      </w:r>
-      <w:proofErr w:type="spellEnd"/>
+        <w:t>transactions_where_item(s)_occur / total_transactions</w:t>
+      </w:r>
       <w:r>
         <w:rPr>
           <w:rFonts w:asciiTheme="minorHAnsi" w:hAnsiTheme="minorHAnsi" w:cstheme="minorHAnsi"/>
@@ -9740,23 +9630,7 @@
           <w:rFonts w:asciiTheme="minorHAnsi" w:hAnsiTheme="minorHAnsi" w:cstheme="minorHAnsi"/>
           <w:sz w:val="22"/>
         </w:rPr>
-        <w:t xml:space="preserve">- </w:t>
-      </w:r>
-      <w:proofErr w:type="spellStart"/>
-      <w:r>
-        <w:rPr>
-          <w:rFonts w:asciiTheme="minorHAnsi" w:hAnsiTheme="minorHAnsi" w:cstheme="minorHAnsi"/>
-          <w:sz w:val="22"/>
-        </w:rPr>
-        <w:t>zhangs_metric</w:t>
-      </w:r>
-      <w:proofErr w:type="spellEnd"/>
-      <w:r>
-        <w:rPr>
-          <w:rFonts w:asciiTheme="minorHAnsi" w:hAnsiTheme="minorHAnsi" w:cstheme="minorHAnsi"/>
-          <w:sz w:val="22"/>
-        </w:rPr>
-        <w:t>(A-&gt;C) = leverage(A-&gt;C) / max(support(A-&gt;C)*(1-support(A)), support(A)*(support(C)-support(A-&gt;C))) range: [-1,1]</w:t>
+        <w:t>- zhangs_metric(A-&gt;C) = leverage(A-&gt;C) / max(support(A-&gt;C)*(1-support(A)), support(A)*(support(C)-support(A-&gt;C))) range: [-1,1]</w:t>
       </w:r>
     </w:p>
     <w:p>
@@ -10090,14 +9964,12 @@
         </w:rPr>
         <w:t xml:space="preserve"> algorithm used here is from the </w:t>
       </w:r>
-      <w:proofErr w:type="spellStart"/>
       <w:r>
         <w:rPr>
           <w:lang w:val="en-US"/>
         </w:rPr>
         <w:t>pyECLAT</w:t>
       </w:r>
-      <w:proofErr w:type="spellEnd"/>
       <w:r>
         <w:rPr>
           <w:lang w:val="en-US"/>
@@ -10187,7 +10059,6 @@
         </w:rPr>
         <w:t xml:space="preserve"> returned. The support is computed as the fraction </w:t>
       </w:r>
-      <w:proofErr w:type="spellStart"/>
       <w:r>
         <w:rPr>
           <w:rFonts w:ascii="Courier New" w:hAnsi="Courier New" w:cs="Courier New"/>
@@ -10198,35 +10069,8 @@
           <w:szCs w:val="20"/>
           <w:shd w:val="clear" w:color="auto" w:fill="FFFFFF"/>
         </w:rPr>
-        <w:t>transactions_where_item</w:t>
-      </w:r>
-      <w:proofErr w:type="spellEnd"/>
-      <w:r>
-        <w:rPr>
-          <w:rFonts w:ascii="Courier New" w:hAnsi="Courier New" w:cs="Courier New"/>
-          <w:b/>
-          <w:bCs/>
-          <w:color w:val="222222"/>
-          <w:sz w:val="20"/>
-          <w:szCs w:val="20"/>
-          <w:shd w:val="clear" w:color="auto" w:fill="FFFFFF"/>
-        </w:rPr>
-        <w:t xml:space="preserve">(s)_occur / </w:t>
-      </w:r>
-      <w:proofErr w:type="spellStart"/>
-      <w:r>
-        <w:rPr>
-          <w:rFonts w:ascii="Courier New" w:hAnsi="Courier New" w:cs="Courier New"/>
-          <w:b/>
-          <w:bCs/>
-          <w:color w:val="222222"/>
-          <w:sz w:val="20"/>
-          <w:szCs w:val="20"/>
-          <w:shd w:val="clear" w:color="auto" w:fill="FFFFFF"/>
-        </w:rPr>
-        <w:t>total_transactions</w:t>
-      </w:r>
-      <w:proofErr w:type="spellEnd"/>
+        <w:t>transactions_where_item(s)_occur / total_transactions</w:t>
+      </w:r>
       <w:r>
         <w:rPr>
           <w:rFonts w:asciiTheme="minorHAnsi" w:hAnsiTheme="minorHAnsi" w:cstheme="minorHAnsi"/>
@@ -10764,7 +10608,6 @@
       <w:r>
         <w:t xml:space="preserve">Here the content of the "basket" can be determined. Available are the occurrence codes or their components from the database table </w:t>
       </w:r>
-      <w:proofErr w:type="spellStart"/>
       <w:r>
         <w:rPr>
           <w:rFonts w:ascii="Courier New" w:hAnsi="Courier New" w:cs="Courier New"/>
@@ -10775,7 +10618,6 @@
         </w:rPr>
         <w:t>events_sequence</w:t>
       </w:r>
-      <w:proofErr w:type="spellEnd"/>
       <w:r>
         <w:t xml:space="preserve"> as well as the finding codes or their components from the database table </w:t>
       </w:r>
@@ -10818,7 +10660,6 @@
         </w:rPr>
         <w:t xml:space="preserve">For database table </w:t>
       </w:r>
-      <w:proofErr w:type="spellStart"/>
       <w:r>
         <w:rPr>
           <w:rFonts w:ascii="Courier New" w:hAnsi="Courier New" w:cs="Courier New"/>
@@ -10830,7 +10671,6 @@
         </w:rPr>
         <w:t>events_sequence</w:t>
       </w:r>
-      <w:proofErr w:type="spellEnd"/>
       <w:r>
         <w:rPr>
           <w:rFonts w:asciiTheme="minorHAnsi" w:hAnsiTheme="minorHAnsi" w:cstheme="minorHAnsi"/>
@@ -10895,7 +10735,6 @@
         </w:rPr>
         <w:t xml:space="preserve">For database table </w:t>
       </w:r>
-      <w:proofErr w:type="spellStart"/>
       <w:r>
         <w:rPr>
           <w:rFonts w:ascii="Courier New" w:hAnsi="Courier New" w:cs="Courier New"/>
@@ -10907,7 +10746,6 @@
         </w:rPr>
         <w:t>events_sequence</w:t>
       </w:r>
-      <w:proofErr w:type="spellEnd"/>
       <w:r>
         <w:rPr>
           <w:rFonts w:asciiTheme="minorHAnsi" w:hAnsiTheme="minorHAnsi" w:cstheme="minorHAnsi"/>
@@ -12485,14 +12323,12 @@
           <w:lang w:val="en-US"/>
         </w:rPr>
       </w:pPr>
-      <w:proofErr w:type="spellStart"/>
       <w:r>
         <w:rPr>
           <w:lang w:val="en-US"/>
         </w:rPr>
         <w:t>xxxx</w:t>
       </w:r>
-      <w:proofErr w:type="spellEnd"/>
     </w:p>
     <w:p>
       <w:pPr>
@@ -12736,14 +12572,12 @@
           <w:lang w:val="en-US"/>
         </w:rPr>
       </w:pPr>
-      <w:proofErr w:type="spellStart"/>
       <w:r>
         <w:rPr>
           <w:lang w:val="en-US"/>
         </w:rPr>
         <w:t>xxxx</w:t>
       </w:r>
-      <w:proofErr w:type="spellEnd"/>
     </w:p>
     <w:p>
       <w:pPr>
@@ -12919,14 +12753,12 @@
           <w:lang w:val="en-US"/>
         </w:rPr>
       </w:pPr>
-      <w:proofErr w:type="spellStart"/>
       <w:r>
         <w:rPr>
           <w:lang w:val="en-US"/>
         </w:rPr>
         <w:t>xxxx</w:t>
       </w:r>
-      <w:proofErr w:type="spellEnd"/>
     </w:p>
     <w:p>
       <w:pPr>
@@ -13080,14 +12912,12 @@
           <w:lang w:val="en-US"/>
         </w:rPr>
       </w:pPr>
-      <w:proofErr w:type="spellStart"/>
       <w:r>
         <w:rPr>
           <w:lang w:val="en-US"/>
         </w:rPr>
         <w:t>xxxx</w:t>
       </w:r>
-      <w:proofErr w:type="spellEnd"/>
     </w:p>
     <w:p>
       <w:pPr>
@@ -13244,17 +13074,9 @@
         <w:rPr>
           <w:lang w:val="en-US"/>
         </w:rPr>
-        <w:t xml:space="preserve"> </w:t>
-      </w:r>
-      <w:proofErr w:type="spellStart"/>
-      <w:r>
-        <w:rPr>
-          <w:lang w:val="en-US"/>
-        </w:rPr>
-        <w:t>TreeMap</w:t>
+        <w:t xml:space="preserve"> TreeMap</w:t>
       </w:r>
       <w:bookmarkEnd w:id="22"/>
-      <w:proofErr w:type="spellEnd"/>
     </w:p>
     <w:p>
       <w:pPr>
@@ -13459,14 +13281,12 @@
           <w:lang w:val="en-US"/>
         </w:rPr>
       </w:pPr>
-      <w:proofErr w:type="spellStart"/>
       <w:r>
         <w:rPr>
           <w:lang w:val="en-US"/>
         </w:rPr>
         <w:t>xxxx</w:t>
       </w:r>
-      <w:proofErr w:type="spellEnd"/>
     </w:p>
     <w:p>
       <w:pPr>
@@ -16581,7 +16401,6 @@
         </w:rPr>
         <w:t xml:space="preserve">: A range of years between 1982 and today can be selected here via a slider widget. However, the selection made here only has an effect on those database tables and database views that either contain a column </w:t>
       </w:r>
-      <w:proofErr w:type="spellStart"/>
       <w:r>
         <w:rPr>
           <w:rFonts w:ascii="Courier New" w:hAnsi="Courier New" w:cs="Courier New"/>
@@ -16593,7 +16412,6 @@
         </w:rPr>
         <w:t>ev_year</w:t>
       </w:r>
-      <w:proofErr w:type="spellEnd"/>
       <w:r>
         <w:rPr>
           <w:lang w:val="en-US"/>
@@ -18406,21 +18224,12 @@
               </w:numPr>
               <w:spacing w:line="240" w:lineRule="auto"/>
             </w:pPr>
-            <w:proofErr w:type="spellStart"/>
             <w:r>
               <w:rPr>
                 <w:rFonts w:asciiTheme="minorHAnsi" w:hAnsiTheme="minorHAnsi" w:cstheme="minorHAnsi"/>
                 <w:sz w:val="22"/>
               </w:rPr>
-              <w:t>Airbone</w:t>
-            </w:r>
-            <w:proofErr w:type="spellEnd"/>
-            <w:r>
-              <w:rPr>
-                <w:rFonts w:asciiTheme="minorHAnsi" w:hAnsiTheme="minorHAnsi" w:cstheme="minorHAnsi"/>
-                <w:sz w:val="22"/>
-              </w:rPr>
-              <w:t xml:space="preserve"> collision</w:t>
+              <w:t>Airbone collision</w:t>
             </w:r>
           </w:p>
         </w:tc>
@@ -18439,7 +18248,6 @@
                 <w:lang w:val="en-US"/>
               </w:rPr>
             </w:pPr>
-            <w:proofErr w:type="spellStart"/>
             <w:r>
               <w:rPr>
                 <w:rFonts w:ascii="Courier New" w:hAnsi="Courier New" w:cs="Courier New"/>
@@ -18451,7 +18259,6 @@
               </w:rPr>
               <w:t>is_midair_collision</w:t>
             </w:r>
-            <w:proofErr w:type="spellEnd"/>
           </w:p>
         </w:tc>
       </w:tr>
@@ -18488,7 +18295,6 @@
                 <w:lang w:val="en-US"/>
               </w:rPr>
             </w:pPr>
-            <w:proofErr w:type="spellStart"/>
             <w:r>
               <w:rPr>
                 <w:rFonts w:ascii="Courier New" w:hAnsi="Courier New" w:cs="Courier New"/>
@@ -18500,7 +18306,6 @@
               </w:rPr>
               <w:t>is_rss_forced_landing</w:t>
             </w:r>
-            <w:proofErr w:type="spellEnd"/>
             <w:r>
               <w:rPr>
                 <w:rFonts w:cstheme="minorHAnsi"/>
@@ -18508,7 +18313,6 @@
               </w:rPr>
               <w:t xml:space="preserve"> i.e., </w:t>
             </w:r>
-            <w:proofErr w:type="spellStart"/>
             <w:r>
               <w:rPr>
                 <w:rFonts w:ascii="Courier New" w:hAnsi="Courier New" w:cs="Courier New"/>
@@ -18518,19 +18322,7 @@
                 <w:szCs w:val="20"/>
                 <w:lang w:val="en-US"/>
               </w:rPr>
-              <w:t>is_attitude</w:t>
-            </w:r>
-            <w:proofErr w:type="spellEnd"/>
-            <w:r>
-              <w:rPr>
-                <w:rFonts w:ascii="Courier New" w:hAnsi="Courier New" w:cs="Courier New"/>
-                <w:b/>
-                <w:bCs/>
-                <w:sz w:val="20"/>
-                <w:szCs w:val="20"/>
-                <w:lang w:val="en-US"/>
-              </w:rPr>
-              <w:t xml:space="preserve"> controllable</w:t>
+              <w:t>is_attitude controllable</w:t>
             </w:r>
             <w:r>
               <w:rPr>
@@ -18539,7 +18331,6 @@
               </w:rPr>
               <w:t xml:space="preserve"> and </w:t>
             </w:r>
-            <w:proofErr w:type="spellStart"/>
             <w:r>
               <w:rPr>
                 <w:rFonts w:ascii="Courier New" w:hAnsi="Courier New" w:cs="Courier New"/>
@@ -18551,7 +18342,6 @@
               </w:rPr>
               <w:t>is_emergency_landing</w:t>
             </w:r>
-            <w:proofErr w:type="spellEnd"/>
           </w:p>
         </w:tc>
       </w:tr>
@@ -18593,7 +18383,6 @@
                 <w:lang w:val="en-US"/>
               </w:rPr>
             </w:pPr>
-            <w:proofErr w:type="spellStart"/>
             <w:r>
               <w:rPr>
                 <w:rFonts w:ascii="Courier New" w:hAnsi="Courier New" w:cs="Courier New"/>
@@ -18606,7 +18395,6 @@
               </w:rPr>
               <w:t>is_rss_spin_stall_prevention_and_recovery</w:t>
             </w:r>
-            <w:proofErr w:type="spellEnd"/>
             <w:r>
               <w:rPr>
                 <w:rFonts w:cstheme="minorHAnsi"/>
@@ -18614,7 +18402,6 @@
               </w:rPr>
               <w:t xml:space="preserve"> i.e., </w:t>
             </w:r>
-            <w:proofErr w:type="spellStart"/>
             <w:r>
               <w:rPr>
                 <w:rFonts w:ascii="Courier New" w:hAnsi="Courier New" w:cs="Courier New"/>
@@ -18626,7 +18413,6 @@
               </w:rPr>
               <w:t>is_attitude_controllable</w:t>
             </w:r>
-            <w:proofErr w:type="spellEnd"/>
             <w:r>
               <w:rPr>
                 <w:rFonts w:cstheme="minorHAnsi"/>
@@ -18634,7 +18420,6 @@
               </w:rPr>
               <w:t xml:space="preserve"> and </w:t>
             </w:r>
-            <w:proofErr w:type="spellStart"/>
             <w:r>
               <w:rPr>
                 <w:rFonts w:ascii="Courier New" w:hAnsi="Courier New" w:cs="Courier New"/>
@@ -18646,7 +18431,6 @@
               </w:rPr>
               <w:t>is_spin_stall</w:t>
             </w:r>
-            <w:proofErr w:type="spellEnd"/>
             <w:r>
               <w:rPr>
                 <w:rFonts w:cstheme="minorHAnsi"/>
@@ -18696,7 +18480,6 @@
                 <w:lang w:val="en-US"/>
               </w:rPr>
             </w:pPr>
-            <w:proofErr w:type="spellStart"/>
             <w:r>
               <w:rPr>
                 <w:rFonts w:ascii="Courier New" w:hAnsi="Courier New" w:cs="Courier New"/>
@@ -18709,7 +18492,6 @@
               </w:rPr>
               <w:t>is_rss_terrain_collision_avoidance</w:t>
             </w:r>
-            <w:proofErr w:type="spellEnd"/>
             <w:r>
               <w:rPr>
                 <w:rFonts w:cstheme="minorHAnsi"/>
@@ -18718,7 +18500,6 @@
               </w:rPr>
               <w:t xml:space="preserve"> i.e., </w:t>
             </w:r>
-            <w:proofErr w:type="spellStart"/>
             <w:r>
               <w:rPr>
                 <w:rStyle w:val="HTMLCode"/>
@@ -18749,7 +18530,6 @@
               </w:rPr>
               <w:t>titude_controllable</w:t>
             </w:r>
-            <w:proofErr w:type="spellEnd"/>
             <w:r>
               <w:rPr>
                 <w:rStyle w:val="HTMLCode"/>
@@ -18760,7 +18540,6 @@
               </w:rPr>
               <w:t xml:space="preserve"> and </w:t>
             </w:r>
-            <w:proofErr w:type="spellStart"/>
             <w:r>
               <w:rPr>
                 <w:rStyle w:val="HTMLCode"/>
@@ -18771,7 +18550,6 @@
               </w:rPr>
               <w:t>is_altitude_low</w:t>
             </w:r>
-            <w:proofErr w:type="spellEnd"/>
             <w:r>
               <w:rPr>
                 <w:rStyle w:val="HTMLCode"/>
@@ -18782,7 +18560,6 @@
               </w:rPr>
               <w:t xml:space="preserve"> and </w:t>
             </w:r>
-            <w:proofErr w:type="spellStart"/>
             <w:r>
               <w:rPr>
                 <w:rStyle w:val="HTMLCode"/>
@@ -18793,7 +18570,6 @@
               </w:rPr>
               <w:t>is_altitude_controllable</w:t>
             </w:r>
-            <w:proofErr w:type="spellEnd"/>
           </w:p>
         </w:tc>
       </w:tr>
@@ -18813,7 +18589,6 @@
         </w:rPr>
         <w:t xml:space="preserve">This data is mainly based on the database tables </w:t>
       </w:r>
-      <w:proofErr w:type="spellStart"/>
       <w:r>
         <w:rPr>
           <w:rFonts w:ascii="Courier New" w:hAnsi="Courier New" w:cs="Courier New"/>
@@ -18825,7 +18600,6 @@
         </w:rPr>
         <w:t>event_sequence</w:t>
       </w:r>
-      <w:proofErr w:type="spellEnd"/>
       <w:r>
         <w:rPr>
           <w:rFonts w:cstheme="minorHAnsi"/>
@@ -19382,9 +19156,65 @@
           <w:szCs w:val="22"/>
           <w:lang w:val="en-US"/>
         </w:rPr>
-        <w:t xml:space="preserve">data.ntsb.gov. (n.d.). MDB Download Directory - </w:t>
-      </w:r>
-      <w:proofErr w:type="spellStart"/>
+        <w:t>data.ntsb.gov. (n.d.). MDB Download Directory - NTSB.ADMS.DataTransfer.Web</w:t>
+      </w:r>
+      <w:r>
+        <w:rPr>
+          <w:rFonts w:asciiTheme="minorHAnsi" w:hAnsiTheme="minorHAnsi" w:cstheme="minorHAnsi"/>
+          <w:color w:val="000000"/>
+          <w:sz w:val="22"/>
+          <w:szCs w:val="22"/>
+          <w:lang w:val="en-US"/>
+        </w:rPr>
+        <w:t xml:space="preserve">. [online] Available at: </w:t>
+      </w:r>
+      <w:hyperlink r:id="rId83" w:history="1">
+        <w:r>
+          <w:rPr>
+            <w:rStyle w:val="Hyperlink"/>
+            <w:rFonts w:asciiTheme="minorHAnsi" w:hAnsiTheme="minorHAnsi" w:cstheme="minorHAnsi"/>
+            <w:sz w:val="22"/>
+            <w:szCs w:val="22"/>
+            <w:lang w:val="en-US"/>
+          </w:rPr>
+          <w:t>https://data.ntsb.gov/avdata</w:t>
+        </w:r>
+      </w:hyperlink>
+      <w:r>
+        <w:rPr>
+          <w:rFonts w:asciiTheme="minorHAnsi" w:hAnsiTheme="minorHAnsi" w:cstheme="minorHAnsi"/>
+          <w:color w:val="000000"/>
+          <w:sz w:val="22"/>
+          <w:szCs w:val="22"/>
+          <w:lang w:val="en-US"/>
+        </w:rPr>
+        <w:t>.</w:t>
+      </w:r>
+    </w:p>
+    <w:p>
+      <w:pPr>
+        <w:pStyle w:val="NormalWeb"/>
+        <w:spacing w:before="0" w:beforeAutospacing="0" w:after="0" w:afterAutospacing="0" w:line="360" w:lineRule="atLeast"/>
+        <w:rPr>
+          <w:rFonts w:asciiTheme="minorHAnsi" w:hAnsiTheme="minorHAnsi" w:cstheme="minorHAnsi"/>
+          <w:color w:val="000000"/>
+          <w:sz w:val="22"/>
+          <w:szCs w:val="22"/>
+          <w:lang w:val="en-US"/>
+        </w:rPr>
+      </w:pPr>
+    </w:p>
+    <w:p>
+      <w:pPr>
+        <w:pStyle w:val="NormalWeb"/>
+        <w:spacing w:before="0" w:beforeAutospacing="0" w:after="0" w:afterAutospacing="0" w:line="360" w:lineRule="atLeast"/>
+        <w:rPr>
+          <w:rFonts w:asciiTheme="minorHAnsi" w:hAnsiTheme="minorHAnsi" w:cstheme="minorHAnsi"/>
+          <w:color w:val="000000"/>
+          <w:sz w:val="22"/>
+          <w:szCs w:val="22"/>
+        </w:rPr>
+      </w:pPr>
       <w:r>
         <w:rPr>
           <w:rFonts w:asciiTheme="minorHAnsi" w:hAnsiTheme="minorHAnsi" w:cstheme="minorHAnsi"/>
@@ -19393,31 +19223,47 @@
           <w:color w:val="000000"/>
           <w:sz w:val="22"/>
           <w:szCs w:val="22"/>
-          <w:lang w:val="en-US"/>
-        </w:rPr>
-        <w:t>NTSB.ADMS.DataTransfer.Web</w:t>
-      </w:r>
-      <w:proofErr w:type="spellEnd"/>
+        </w:rPr>
+        <w:t>Dias, J.R. (2023)</w:t>
+      </w:r>
       <w:r>
         <w:rPr>
           <w:rFonts w:asciiTheme="minorHAnsi" w:hAnsiTheme="minorHAnsi" w:cstheme="minorHAnsi"/>
           <w:color w:val="000000"/>
           <w:sz w:val="22"/>
           <w:szCs w:val="22"/>
-          <w:lang w:val="en-US"/>
-        </w:rPr>
-        <w:t xml:space="preserve">. [online] Available at: </w:t>
-      </w:r>
-      <w:hyperlink r:id="rId83" w:history="1">
+        </w:rPr>
+        <w:t xml:space="preserve">. </w:t>
+      </w:r>
+      <w:r>
+        <w:rPr>
+          <w:rFonts w:asciiTheme="minorHAnsi" w:hAnsiTheme="minorHAnsi" w:cstheme="minorHAnsi"/>
+          <w:i/>
+          <w:iCs/>
+          <w:color w:val="000000"/>
+          <w:sz w:val="22"/>
+          <w:szCs w:val="22"/>
+        </w:rPr>
+        <w:t>pyECLAT</w:t>
+      </w:r>
+      <w:r>
+        <w:rPr>
+          <w:rFonts w:asciiTheme="minorHAnsi" w:hAnsiTheme="minorHAnsi" w:cstheme="minorHAnsi"/>
+          <w:color w:val="000000"/>
+          <w:sz w:val="22"/>
+          <w:szCs w:val="22"/>
+        </w:rPr>
+        <w:t xml:space="preserve">. [online] GitHub. Available at: </w:t>
+      </w:r>
+      <w:hyperlink r:id="rId84" w:history="1">
         <w:r>
           <w:rPr>
             <w:rStyle w:val="Hyperlink"/>
             <w:rFonts w:asciiTheme="minorHAnsi" w:hAnsiTheme="minorHAnsi" w:cstheme="minorHAnsi"/>
             <w:sz w:val="22"/>
             <w:szCs w:val="22"/>
-            <w:lang w:val="en-US"/>
-          </w:rPr>
-          <w:t>https://data.ntsb.gov/avdata</w:t>
+          </w:rPr>
+          <w:t>https://github.com/jeffrichardchemistry/pyECLAT</w:t>
         </w:r>
       </w:hyperlink>
       <w:r>
@@ -19426,9 +19272,8 @@
           <w:color w:val="000000"/>
           <w:sz w:val="22"/>
           <w:szCs w:val="22"/>
-          <w:lang w:val="en-US"/>
-        </w:rPr>
-        <w:t>.</w:t>
+        </w:rPr>
+        <w:t xml:space="preserve"> [Accessed 14 May 2023].</w:t>
       </w:r>
     </w:p>
     <w:p>
@@ -19453,6 +19298,7 @@
           <w:color w:val="000000"/>
           <w:sz w:val="22"/>
           <w:szCs w:val="22"/>
+          <w:lang w:val="en-US"/>
         </w:rPr>
       </w:pPr>
       <w:r>
@@ -19463,8 +19309,9 @@
           <w:color w:val="000000"/>
           <w:sz w:val="22"/>
           <w:szCs w:val="22"/>
-        </w:rPr>
-        <w:t>Dias, J.R. (2023)</w:t>
+          <w:lang w:val="en-US"/>
+        </w:rPr>
+        <w:t>Hook, Loyd &amp; Sizoo, David &amp; Fuller, Justin. (2022)</w:t>
       </w:r>
       <w:r>
         <w:rPr>
@@ -19472,10 +19319,67 @@
           <w:color w:val="000000"/>
           <w:sz w:val="22"/>
           <w:szCs w:val="22"/>
+          <w:lang w:val="en-US"/>
+        </w:rPr>
+        <w:t xml:space="preserve">. How Digital Safety Systems Could Revolutionize Aviation Safety. pp. 1-9. 10.1109/DASC55683.2022.9925863. Available at: </w:t>
+      </w:r>
+      <w:hyperlink r:id="rId85" w:history="1">
+        <w:r>
+          <w:rPr>
+            <w:rStyle w:val="Hyperlink"/>
+            <w:rFonts w:asciiTheme="minorHAnsi" w:hAnsiTheme="minorHAnsi" w:cstheme="minorHAnsi"/>
+            <w:sz w:val="22"/>
+            <w:szCs w:val="22"/>
+            <w:lang w:val="en-US"/>
+          </w:rPr>
+          <w:t>https://www.researchgate.net/publication/365100080_How_Digital_Safety_Systems_Could_Revolutionize_Aviation_Safety</w:t>
+        </w:r>
+      </w:hyperlink>
+    </w:p>
+    <w:p>
+      <w:pPr>
+        <w:pStyle w:val="NormalWeb"/>
+        <w:spacing w:before="0" w:beforeAutospacing="0" w:after="0" w:afterAutospacing="0" w:line="360" w:lineRule="atLeast"/>
+        <w:rPr>
+          <w:rFonts w:asciiTheme="minorHAnsi" w:hAnsiTheme="minorHAnsi" w:cstheme="minorHAnsi"/>
+          <w:color w:val="000000"/>
+          <w:sz w:val="22"/>
+          <w:szCs w:val="22"/>
+          <w:lang w:val="en-US"/>
+        </w:rPr>
+      </w:pPr>
+    </w:p>
+    <w:p>
+      <w:pPr>
+        <w:pStyle w:val="NormalWeb"/>
+        <w:spacing w:before="0" w:beforeAutospacing="0" w:after="0" w:afterAutospacing="0" w:line="360" w:lineRule="atLeast"/>
+        <w:rPr>
+          <w:rFonts w:asciiTheme="minorHAnsi" w:hAnsiTheme="minorHAnsi" w:cstheme="minorHAnsi"/>
+          <w:color w:val="000000"/>
+          <w:sz w:val="22"/>
+          <w:szCs w:val="22"/>
+        </w:rPr>
+      </w:pPr>
+      <w:r>
+        <w:rPr>
+          <w:rFonts w:asciiTheme="minorHAnsi" w:hAnsiTheme="minorHAnsi" w:cstheme="minorHAnsi"/>
+          <w:b/>
+          <w:bCs/>
+          <w:color w:val="000000"/>
+          <w:sz w:val="22"/>
+          <w:szCs w:val="22"/>
+        </w:rPr>
+        <w:t>rasbt.github.io. (n.d.)</w:t>
+      </w:r>
+      <w:r>
+        <w:rPr>
+          <w:rFonts w:asciiTheme="minorHAnsi" w:hAnsiTheme="minorHAnsi" w:cstheme="minorHAnsi"/>
+          <w:color w:val="000000"/>
+          <w:sz w:val="22"/>
+          <w:szCs w:val="22"/>
         </w:rPr>
         <w:t xml:space="preserve">. </w:t>
       </w:r>
-      <w:proofErr w:type="spellStart"/>
       <w:r>
         <w:rPr>
           <w:rFonts w:asciiTheme="minorHAnsi" w:hAnsiTheme="minorHAnsi" w:cstheme="minorHAnsi"/>
@@ -19485,9 +19389,8 @@
           <w:sz w:val="22"/>
           <w:szCs w:val="22"/>
         </w:rPr>
-        <w:t>pyECLAT</w:t>
-      </w:r>
-      <w:proofErr w:type="spellEnd"/>
+        <w:t>Apriori - mlxtend</w:t>
+      </w:r>
       <w:r>
         <w:rPr>
           <w:rFonts w:asciiTheme="minorHAnsi" w:hAnsiTheme="minorHAnsi" w:cstheme="minorHAnsi"/>
@@ -19495,9 +19398,9 @@
           <w:sz w:val="22"/>
           <w:szCs w:val="22"/>
         </w:rPr>
-        <w:t xml:space="preserve">. [online] GitHub. Available at: </w:t>
-      </w:r>
-      <w:hyperlink r:id="rId84" w:history="1">
+        <w:t xml:space="preserve">. [online] Available at: </w:t>
+      </w:r>
+      <w:hyperlink r:id="rId86" w:history="1">
         <w:r>
           <w:rPr>
             <w:rStyle w:val="Hyperlink"/>
@@ -19505,7 +19408,7 @@
             <w:sz w:val="22"/>
             <w:szCs w:val="22"/>
           </w:rPr>
-          <w:t>https://github.com/jeffrichardchemistry/pyECLAT</w:t>
+          <w:t>https://rasbt.github.io/mlxtend/user_guide/frequent_patterns/apriori/</w:t>
         </w:r>
       </w:hyperlink>
       <w:r>
@@ -19540,7 +19443,6 @@
           <w:color w:val="000000"/>
           <w:sz w:val="22"/>
           <w:szCs w:val="22"/>
-          <w:lang w:val="en-US"/>
         </w:rPr>
       </w:pPr>
       <w:r>
@@ -19551,9 +19453,8 @@
           <w:color w:val="000000"/>
           <w:sz w:val="22"/>
           <w:szCs w:val="22"/>
-          <w:lang w:val="en-US"/>
-        </w:rPr>
-        <w:t>Hook, Loyd &amp; Sizoo, David &amp; Fuller, Justin. (2022)</w:t>
+        </w:rPr>
+        <w:t>rasbt.github.io. (n.d.)</w:t>
       </w:r>
       <w:r>
         <w:rPr>
@@ -19561,22 +19462,49 @@
           <w:color w:val="000000"/>
           <w:sz w:val="22"/>
           <w:szCs w:val="22"/>
-          <w:lang w:val="en-US"/>
-        </w:rPr>
-        <w:t xml:space="preserve">. How Digital Safety Systems Could Revolutionize Aviation Safety. pp. 1-9. 10.1109/DASC55683.2022.9925863. Available at: </w:t>
-      </w:r>
-      <w:hyperlink r:id="rId85" w:history="1">
+        </w:rPr>
+        <w:t xml:space="preserve">. </w:t>
+      </w:r>
+      <w:r>
+        <w:rPr>
+          <w:rFonts w:asciiTheme="minorHAnsi" w:hAnsiTheme="minorHAnsi" w:cstheme="minorHAnsi"/>
+          <w:i/>
+          <w:iCs/>
+          <w:color w:val="000000"/>
+          <w:sz w:val="22"/>
+          <w:szCs w:val="22"/>
+        </w:rPr>
+        <w:t>Fpgrowth - mlxtend</w:t>
+      </w:r>
+      <w:r>
+        <w:rPr>
+          <w:rFonts w:asciiTheme="minorHAnsi" w:hAnsiTheme="minorHAnsi" w:cstheme="minorHAnsi"/>
+          <w:color w:val="000000"/>
+          <w:sz w:val="22"/>
+          <w:szCs w:val="22"/>
+        </w:rPr>
+        <w:t xml:space="preserve">. [online] Available at: </w:t>
+      </w:r>
+      <w:hyperlink r:id="rId87" w:history="1">
         <w:r>
           <w:rPr>
             <w:rStyle w:val="Hyperlink"/>
             <w:rFonts w:asciiTheme="minorHAnsi" w:hAnsiTheme="minorHAnsi" w:cstheme="minorHAnsi"/>
             <w:sz w:val="22"/>
             <w:szCs w:val="22"/>
-            <w:lang w:val="en-US"/>
-          </w:rPr>
-          <w:t>https://www.researchgate.net/publication/365100080_How_Digital_Safety_Systems_Could_Revolutionize_Aviation_Safety</w:t>
+          </w:rPr>
+          <w:t>https://rasbt.github.io/mlxtend/user_guide/frequent_patterns/fpgrowth/</w:t>
         </w:r>
       </w:hyperlink>
+      <w:r>
+        <w:rPr>
+          <w:rFonts w:asciiTheme="minorHAnsi" w:hAnsiTheme="minorHAnsi" w:cstheme="minorHAnsi"/>
+          <w:color w:val="000000"/>
+          <w:sz w:val="22"/>
+          <w:szCs w:val="22"/>
+        </w:rPr>
+        <w:t xml:space="preserve"> [Accessed 14 May 2023].</w:t>
+      </w:r>
     </w:p>
     <w:p>
       <w:pPr>
@@ -19631,243 +19559,8 @@
           <w:sz w:val="22"/>
           <w:szCs w:val="22"/>
         </w:rPr>
-        <w:t xml:space="preserve">Apriori - </w:t>
-      </w:r>
-      <w:proofErr w:type="spellStart"/>
-      <w:r>
-        <w:rPr>
-          <w:rFonts w:asciiTheme="minorHAnsi" w:hAnsiTheme="minorHAnsi" w:cstheme="minorHAnsi"/>
-          <w:i/>
-          <w:iCs/>
-          <w:color w:val="000000"/>
-          <w:sz w:val="22"/>
-          <w:szCs w:val="22"/>
-        </w:rPr>
-        <w:t>mlxtend</w:t>
-      </w:r>
-      <w:proofErr w:type="spellEnd"/>
-      <w:r>
-        <w:rPr>
-          <w:rFonts w:asciiTheme="minorHAnsi" w:hAnsiTheme="minorHAnsi" w:cstheme="minorHAnsi"/>
-          <w:color w:val="000000"/>
-          <w:sz w:val="22"/>
-          <w:szCs w:val="22"/>
-        </w:rPr>
-        <w:t xml:space="preserve">. [online] Available at: </w:t>
-      </w:r>
-      <w:hyperlink r:id="rId86" w:history="1">
-        <w:r>
-          <w:rPr>
-            <w:rStyle w:val="Hyperlink"/>
-            <w:rFonts w:asciiTheme="minorHAnsi" w:hAnsiTheme="minorHAnsi" w:cstheme="minorHAnsi"/>
-            <w:sz w:val="22"/>
-            <w:szCs w:val="22"/>
-          </w:rPr>
-          <w:t>https://rasbt.github.io/mlxtend/user_guide/frequent_patterns/apriori/</w:t>
-        </w:r>
-      </w:hyperlink>
-      <w:r>
-        <w:rPr>
-          <w:rFonts w:asciiTheme="minorHAnsi" w:hAnsiTheme="minorHAnsi" w:cstheme="minorHAnsi"/>
-          <w:color w:val="000000"/>
-          <w:sz w:val="22"/>
-          <w:szCs w:val="22"/>
-        </w:rPr>
-        <w:t xml:space="preserve"> [Accessed 14 May 2023].</w:t>
-      </w:r>
-    </w:p>
-    <w:p>
-      <w:pPr>
-        <w:pStyle w:val="NormalWeb"/>
-        <w:spacing w:before="0" w:beforeAutospacing="0" w:after="0" w:afterAutospacing="0" w:line="360" w:lineRule="atLeast"/>
-        <w:rPr>
-          <w:rFonts w:asciiTheme="minorHAnsi" w:hAnsiTheme="minorHAnsi" w:cstheme="minorHAnsi"/>
-          <w:color w:val="000000"/>
-          <w:sz w:val="22"/>
-          <w:szCs w:val="22"/>
-          <w:lang w:val="en-US"/>
-        </w:rPr>
-      </w:pPr>
-    </w:p>
-    <w:p>
-      <w:pPr>
-        <w:pStyle w:val="NormalWeb"/>
-        <w:spacing w:before="0" w:beforeAutospacing="0" w:after="0" w:afterAutospacing="0" w:line="360" w:lineRule="atLeast"/>
-        <w:rPr>
-          <w:rFonts w:asciiTheme="minorHAnsi" w:hAnsiTheme="minorHAnsi" w:cstheme="minorHAnsi"/>
-          <w:color w:val="000000"/>
-          <w:sz w:val="22"/>
-          <w:szCs w:val="22"/>
-        </w:rPr>
-      </w:pPr>
-      <w:r>
-        <w:rPr>
-          <w:rFonts w:asciiTheme="minorHAnsi" w:hAnsiTheme="minorHAnsi" w:cstheme="minorHAnsi"/>
-          <w:b/>
-          <w:bCs/>
-          <w:color w:val="000000"/>
-          <w:sz w:val="22"/>
-          <w:szCs w:val="22"/>
-        </w:rPr>
-        <w:t>rasbt.github.io. (n.d.)</w:t>
-      </w:r>
-      <w:r>
-        <w:rPr>
-          <w:rFonts w:asciiTheme="minorHAnsi" w:hAnsiTheme="minorHAnsi" w:cstheme="minorHAnsi"/>
-          <w:color w:val="000000"/>
-          <w:sz w:val="22"/>
-          <w:szCs w:val="22"/>
-        </w:rPr>
-        <w:t xml:space="preserve">. </w:t>
-      </w:r>
-      <w:proofErr w:type="spellStart"/>
-      <w:r>
-        <w:rPr>
-          <w:rFonts w:asciiTheme="minorHAnsi" w:hAnsiTheme="minorHAnsi" w:cstheme="minorHAnsi"/>
-          <w:i/>
-          <w:iCs/>
-          <w:color w:val="000000"/>
-          <w:sz w:val="22"/>
-          <w:szCs w:val="22"/>
-        </w:rPr>
-        <w:t>Fpgrowth</w:t>
-      </w:r>
-      <w:proofErr w:type="spellEnd"/>
-      <w:r>
-        <w:rPr>
-          <w:rFonts w:asciiTheme="minorHAnsi" w:hAnsiTheme="minorHAnsi" w:cstheme="minorHAnsi"/>
-          <w:i/>
-          <w:iCs/>
-          <w:color w:val="000000"/>
-          <w:sz w:val="22"/>
-          <w:szCs w:val="22"/>
-        </w:rPr>
-        <w:t xml:space="preserve"> - </w:t>
-      </w:r>
-      <w:proofErr w:type="spellStart"/>
-      <w:r>
-        <w:rPr>
-          <w:rFonts w:asciiTheme="minorHAnsi" w:hAnsiTheme="minorHAnsi" w:cstheme="minorHAnsi"/>
-          <w:i/>
-          <w:iCs/>
-          <w:color w:val="000000"/>
-          <w:sz w:val="22"/>
-          <w:szCs w:val="22"/>
-        </w:rPr>
-        <w:t>mlxtend</w:t>
-      </w:r>
-      <w:proofErr w:type="spellEnd"/>
-      <w:r>
-        <w:rPr>
-          <w:rFonts w:asciiTheme="minorHAnsi" w:hAnsiTheme="minorHAnsi" w:cstheme="minorHAnsi"/>
-          <w:color w:val="000000"/>
-          <w:sz w:val="22"/>
-          <w:szCs w:val="22"/>
-        </w:rPr>
-        <w:t xml:space="preserve">. [online] Available at: </w:t>
-      </w:r>
-      <w:hyperlink r:id="rId87" w:history="1">
-        <w:r>
-          <w:rPr>
-            <w:rStyle w:val="Hyperlink"/>
-            <w:rFonts w:asciiTheme="minorHAnsi" w:hAnsiTheme="minorHAnsi" w:cstheme="minorHAnsi"/>
-            <w:sz w:val="22"/>
-            <w:szCs w:val="22"/>
-          </w:rPr>
-          <w:t>https://rasbt.github.io/mlxtend/user_guide/frequent_patterns/fpgrowth/</w:t>
-        </w:r>
-      </w:hyperlink>
-      <w:r>
-        <w:rPr>
-          <w:rFonts w:asciiTheme="minorHAnsi" w:hAnsiTheme="minorHAnsi" w:cstheme="minorHAnsi"/>
-          <w:color w:val="000000"/>
-          <w:sz w:val="22"/>
-          <w:szCs w:val="22"/>
-        </w:rPr>
-        <w:t xml:space="preserve"> [Accessed 14 May 2023].</w:t>
-      </w:r>
-    </w:p>
-    <w:p>
-      <w:pPr>
-        <w:pStyle w:val="NormalWeb"/>
-        <w:spacing w:before="0" w:beforeAutospacing="0" w:after="0" w:afterAutospacing="0" w:line="360" w:lineRule="atLeast"/>
-        <w:rPr>
-          <w:rFonts w:asciiTheme="minorHAnsi" w:hAnsiTheme="minorHAnsi" w:cstheme="minorHAnsi"/>
-          <w:color w:val="000000"/>
-          <w:sz w:val="22"/>
-          <w:szCs w:val="22"/>
-          <w:lang w:val="en-US"/>
-        </w:rPr>
-      </w:pPr>
-    </w:p>
-    <w:p>
-      <w:pPr>
-        <w:pStyle w:val="NormalWeb"/>
-        <w:spacing w:before="0" w:beforeAutospacing="0" w:after="0" w:afterAutospacing="0" w:line="360" w:lineRule="atLeast"/>
-        <w:rPr>
-          <w:rFonts w:asciiTheme="minorHAnsi" w:hAnsiTheme="minorHAnsi" w:cstheme="minorHAnsi"/>
-          <w:color w:val="000000"/>
-          <w:sz w:val="22"/>
-          <w:szCs w:val="22"/>
-        </w:rPr>
-      </w:pPr>
-      <w:r>
-        <w:rPr>
-          <w:rFonts w:asciiTheme="minorHAnsi" w:hAnsiTheme="minorHAnsi" w:cstheme="minorHAnsi"/>
-          <w:b/>
-          <w:bCs/>
-          <w:color w:val="000000"/>
-          <w:sz w:val="22"/>
-          <w:szCs w:val="22"/>
-        </w:rPr>
-        <w:t>rasbt.github.io. (n.d.)</w:t>
-      </w:r>
-      <w:r>
-        <w:rPr>
-          <w:rFonts w:asciiTheme="minorHAnsi" w:hAnsiTheme="minorHAnsi" w:cstheme="minorHAnsi"/>
-          <w:color w:val="000000"/>
-          <w:sz w:val="22"/>
-          <w:szCs w:val="22"/>
-        </w:rPr>
-        <w:t xml:space="preserve">. </w:t>
-      </w:r>
-      <w:proofErr w:type="spellStart"/>
-      <w:r>
-        <w:rPr>
-          <w:rFonts w:asciiTheme="minorHAnsi" w:hAnsiTheme="minorHAnsi" w:cstheme="minorHAnsi"/>
-          <w:i/>
-          <w:iCs/>
-          <w:color w:val="000000"/>
-          <w:sz w:val="22"/>
-          <w:szCs w:val="22"/>
-        </w:rPr>
-        <w:t>Fpmax</w:t>
-      </w:r>
-      <w:proofErr w:type="spellEnd"/>
-      <w:r>
-        <w:rPr>
-          <w:rFonts w:asciiTheme="minorHAnsi" w:hAnsiTheme="minorHAnsi" w:cstheme="minorHAnsi"/>
-          <w:i/>
-          <w:iCs/>
-          <w:color w:val="000000"/>
-          <w:sz w:val="22"/>
-          <w:szCs w:val="22"/>
-        </w:rPr>
-        <w:t xml:space="preserve"> - </w:t>
-      </w:r>
-      <w:proofErr w:type="spellStart"/>
-      <w:r>
-        <w:rPr>
-          <w:rFonts w:asciiTheme="minorHAnsi" w:hAnsiTheme="minorHAnsi" w:cstheme="minorHAnsi"/>
-          <w:i/>
-          <w:iCs/>
-          <w:color w:val="000000"/>
-          <w:sz w:val="22"/>
-          <w:szCs w:val="22"/>
-        </w:rPr>
-        <w:t>mlxtend</w:t>
-      </w:r>
-      <w:proofErr w:type="spellEnd"/>
+        <w:t>Fpmax - mlxtend</w:t>
+      </w:r>
       <w:r>
         <w:rPr>
           <w:rFonts w:asciiTheme="minorHAnsi" w:hAnsiTheme="minorHAnsi" w:cstheme="minorHAnsi"/>
@@ -24640,6 +24333,7 @@
     <w:rsid w:val="00E91350"/>
     <w:rsid w:val="00E958C9"/>
     <w:rsid w:val="00EC015A"/>
+    <w:rsid w:val="00EC325A"/>
     <w:rsid w:val="00F524ED"/>
     <w:rsid w:val="00F763DB"/>
     <w:rsid w:val="00FC7869"/>
